--- a/v2/doc/RegisterRenaming.docx
+++ b/v2/doc/RegisterRenaming.docx
@@ -659,7 +659,48 @@
         <w:t>[n] is the target register id for queue entry ‘n’ when the queue entry is valid and not stomped on.</w:t>
       </w:r>
     </w:p>
-    <w:p/>
+    <w:p>
+      <w:r>
+        <w:t>VEX Instruction</w:t>
+      </w:r>
+    </w:p>
+    <w:p>
+      <w:pPr>
+        <w:ind w:left="720"/>
+      </w:pPr>
+      <w:r>
+        <w:t xml:space="preserve">The VEX instruction needs to execute in two stages because the vector register element to read is not known until after the value of register Ra is known. So, VEX must first wait until Ra becomes valid. Once Ra is valid it is used to read the vector register file. The </w:t>
+      </w:r>
+      <w:proofErr w:type="spellStart"/>
+      <w:r>
+        <w:t>Vb</w:t>
+      </w:r>
+      <w:proofErr w:type="spellEnd"/>
+      <w:r>
+        <w:t xml:space="preserve"> cannot start out as valid for the VEX instruction, it must always be flagged as invalid during decode / queue. This means a value for the register file source is needed that will never match as results are placed in the reorder buffer. Once Ra is known the register file source for </w:t>
+      </w:r>
+      <w:proofErr w:type="spellStart"/>
+      <w:r>
+        <w:t>Vb</w:t>
+      </w:r>
+      <w:proofErr w:type="spellEnd"/>
+      <w:r>
+        <w:t xml:space="preserve"> can be reset to a valid source, allowing </w:t>
+      </w:r>
+      <w:proofErr w:type="spellStart"/>
+      <w:r>
+        <w:t>Vb</w:t>
+      </w:r>
+      <w:proofErr w:type="spellEnd"/>
+      <w:r>
+        <w:t xml:space="preserve"> to be updated when results for it are available.</w:t>
+      </w:r>
+    </w:p>
+    <w:p>
+      <w:pPr>
+        <w:ind w:left="720"/>
+      </w:pPr>
+    </w:p>
     <w:sectPr>
       <w:pgSz w:w="12240" w:h="15840"/>
       <w:pgMar w:top="1440" w:right="1440" w:bottom="1440" w:left="1440" w:header="708" w:footer="708" w:gutter="0"/>
